--- a/subjects/resources/3/zi/LR8.docx
+++ b/subjects/resources/3/zi/LR8.docx
@@ -1,6 +1,6 @@
 
 <file path=word/document.xml><?xml version="1.0" encoding="utf-8"?>
-<w:document xmlns:wpc="http://schemas.microsoft.com/office/word/2010/wordprocessingCanvas" xmlns:mc="http://schemas.openxmlformats.org/markup-compatibility/2006" xmlns:o="urn:schemas-microsoft-com:office:office" xmlns:r="http://schemas.openxmlformats.org/officeDocument/2006/relationships" xmlns:m="http://schemas.openxmlformats.org/officeDocument/2006/math" xmlns:v="urn:schemas-microsoft-com:vml" xmlns:wp14="http://schemas.microsoft.com/office/word/2010/wordprocessingDrawing" xmlns:wp="http://schemas.openxmlformats.org/drawingml/2006/wordprocessingDrawing" xmlns:w10="urn:schemas-microsoft-com:office:word" xmlns:w="http://schemas.openxmlformats.org/wordprocessingml/2006/main" xmlns:w14="http://schemas.microsoft.com/office/word/2010/wordml" xmlns:w15="http://schemas.microsoft.com/office/word/2012/wordml" xmlns:wpg="http://schemas.microsoft.com/office/word/2010/wordprocessingGroup" xmlns:wpi="http://schemas.microsoft.com/office/word/2010/wordprocessingInk" xmlns:wne="http://schemas.microsoft.com/office/word/2006/wordml" xmlns:wps="http://schemas.microsoft.com/office/word/2010/wordprocessingShape" mc:Ignorable="w14 w15 wp14">
+<w:document xmlns:wpc="http://schemas.microsoft.com/office/word/2010/wordprocessingCanvas" xmlns:cx="http://schemas.microsoft.com/office/drawing/2014/chartex" xmlns:cx1="http://schemas.microsoft.com/office/drawing/2015/9/8/chartex" xmlns:mc="http://schemas.openxmlformats.org/markup-compatibility/2006" xmlns:o="urn:schemas-microsoft-com:office:office" xmlns:r="http://schemas.openxmlformats.org/officeDocument/2006/relationships" xmlns:m="http://schemas.openxmlformats.org/officeDocument/2006/math" xmlns:v="urn:schemas-microsoft-com:vml" xmlns:wp14="http://schemas.microsoft.com/office/word/2010/wordprocessingDrawing" xmlns:wp="http://schemas.openxmlformats.org/drawingml/2006/wordprocessingDrawing" xmlns:w10="urn:schemas-microsoft-com:office:word" xmlns:w="http://schemas.openxmlformats.org/wordprocessingml/2006/main" xmlns:w14="http://schemas.microsoft.com/office/word/2010/wordml" xmlns:w15="http://schemas.microsoft.com/office/word/2012/wordml" xmlns:w16se="http://schemas.microsoft.com/office/word/2015/wordml/symex" xmlns:wpg="http://schemas.microsoft.com/office/word/2010/wordprocessingGroup" xmlns:wpi="http://schemas.microsoft.com/office/word/2010/wordprocessingInk" xmlns:wne="http://schemas.microsoft.com/office/word/2006/wordml" xmlns:wps="http://schemas.microsoft.com/office/word/2010/wordprocessingShape" mc:Ignorable="w14 w15 w16se wp14">
   <w:body>
     <w:p>
       <w:r>
@@ -9,10 +9,10 @@
           <w:lang w:eastAsia="ru-RU"/>
         </w:rPr>
         <w:drawing>
-          <wp:inline distT="0" distB="0" distL="0" distR="0" wp14:anchorId="6FBFFCEB" wp14:editId="1714774D">
-            <wp:extent cx="5809524" cy="3857143"/>
-            <wp:effectExtent l="0" t="0" r="1270" b="0"/>
-            <wp:docPr id="1" name="Рисунок 1"/>
+          <wp:inline distT="0" distB="0" distL="0" distR="0">
+            <wp:extent cx="5667632" cy="3722608"/>
+            <wp:effectExtent l="0" t="0" r="0" b="0"/>
+            <wp:docPr id="6" name="Рисунок 6"/>
             <wp:cNvGraphicFramePr>
               <a:graphicFrameLocks xmlns:a="http://schemas.openxmlformats.org/drawingml/2006/main" noChangeAspect="1"/>
             </wp:cNvGraphicFramePr>
@@ -20,23 +20,39 @@
               <a:graphicData uri="http://schemas.openxmlformats.org/drawingml/2006/picture">
                 <pic:pic xmlns:pic="http://schemas.openxmlformats.org/drawingml/2006/picture">
                   <pic:nvPicPr>
-                    <pic:cNvPr id="1" name=""/>
-                    <pic:cNvPicPr/>
+                    <pic:cNvPr id="0" name="Рисунок 1"/>
+                    <pic:cNvPicPr>
+                      <a:picLocks noChangeAspect="1" noChangeArrowheads="1"/>
+                    </pic:cNvPicPr>
                   </pic:nvPicPr>
-                  <pic:blipFill>
-                    <a:blip r:embed="rId4"/>
-                    <a:stretch>
-                      <a:fillRect/>
-                    </a:stretch>
+                  <pic:blipFill rotWithShape="1">
+                    <a:blip r:embed="rId4">
+                      <a:extLst>
+                        <a:ext uri="{28A0092B-C50C-407E-A947-70E740481C1C}">
+                          <a14:useLocalDpi xmlns:a14="http://schemas.microsoft.com/office/drawing/2010/main" val="0"/>
+                        </a:ext>
+                      </a:extLst>
+                    </a:blip>
+                    <a:srcRect l="994" r="1396" b="3413"/>
+                    <a:stretch/>
                   </pic:blipFill>
-                  <pic:spPr>
+                  <pic:spPr bwMode="auto">
                     <a:xfrm>
                       <a:off x="0" y="0"/>
-                      <a:ext cx="5809524" cy="3857143"/>
+                      <a:ext cx="5668995" cy="3723503"/>
                     </a:xfrm>
                     <a:prstGeom prst="rect">
                       <a:avLst/>
                     </a:prstGeom>
+                    <a:noFill/>
+                    <a:ln>
+                      <a:noFill/>
+                    </a:ln>
+                    <a:extLst>
+                      <a:ext uri="{53640926-AAD7-44D8-BBD7-CCE9431645EC}">
+                        <a14:shadowObscured xmlns:a14="http://schemas.microsoft.com/office/drawing/2010/main"/>
+                      </a:ext>
+                    </a:extLst>
                   </pic:spPr>
                 </pic:pic>
               </a:graphicData>
@@ -53,10 +69,10 @@
           <w:lang w:eastAsia="ru-RU"/>
         </w:rPr>
         <w:drawing>
-          <wp:inline distT="0" distB="0" distL="0" distR="0" wp14:anchorId="2C8D2B74" wp14:editId="670C270B">
-            <wp:extent cx="5940425" cy="3783330"/>
-            <wp:effectExtent l="0" t="0" r="3175" b="7620"/>
-            <wp:docPr id="2" name="Рисунок 2"/>
+          <wp:inline distT="0" distB="0" distL="0" distR="0">
+            <wp:extent cx="5947410" cy="3781425"/>
+            <wp:effectExtent l="0" t="0" r="0" b="9525"/>
+            <wp:docPr id="5" name="Рисунок 5"/>
             <wp:cNvGraphicFramePr>
               <a:graphicFrameLocks xmlns:a="http://schemas.openxmlformats.org/drawingml/2006/main" noChangeAspect="1"/>
             </wp:cNvGraphicFramePr>
@@ -64,23 +80,36 @@
               <a:graphicData uri="http://schemas.openxmlformats.org/drawingml/2006/picture">
                 <pic:pic xmlns:pic="http://schemas.openxmlformats.org/drawingml/2006/picture">
                   <pic:nvPicPr>
-                    <pic:cNvPr id="1" name=""/>
-                    <pic:cNvPicPr/>
+                    <pic:cNvPr id="0" name="Рисунок 2"/>
+                    <pic:cNvPicPr>
+                      <a:picLocks noChangeAspect="1" noChangeArrowheads="1"/>
+                    </pic:cNvPicPr>
                   </pic:nvPicPr>
                   <pic:blipFill>
-                    <a:blip r:embed="rId5"/>
+                    <a:blip r:embed="rId5">
+                      <a:extLst>
+                        <a:ext uri="{28A0092B-C50C-407E-A947-70E740481C1C}">
+                          <a14:useLocalDpi xmlns:a14="http://schemas.microsoft.com/office/drawing/2010/main" val="0"/>
+                        </a:ext>
+                      </a:extLst>
+                    </a:blip>
+                    <a:srcRect/>
                     <a:stretch>
                       <a:fillRect/>
                     </a:stretch>
                   </pic:blipFill>
-                  <pic:spPr>
+                  <pic:spPr bwMode="auto">
                     <a:xfrm>
                       <a:off x="0" y="0"/>
-                      <a:ext cx="5940425" cy="3783330"/>
+                      <a:ext cx="5947410" cy="3781425"/>
                     </a:xfrm>
                     <a:prstGeom prst="rect">
                       <a:avLst/>
                     </a:prstGeom>
+                    <a:noFill/>
+                    <a:ln>
+                      <a:noFill/>
+                    </a:ln>
                   </pic:spPr>
                 </pic:pic>
               </a:graphicData>
@@ -101,10 +130,10 @@
         </w:rPr>
         <w:lastRenderedPageBreak/>
         <w:drawing>
-          <wp:inline distT="0" distB="0" distL="0" distR="0" wp14:anchorId="65A29FC7" wp14:editId="5AF2ACCB">
-            <wp:extent cx="5940425" cy="3022600"/>
-            <wp:effectExtent l="0" t="0" r="3175" b="6350"/>
-            <wp:docPr id="3" name="Рисунок 3"/>
+          <wp:inline distT="0" distB="0" distL="0" distR="0">
+            <wp:extent cx="5947410" cy="3023235"/>
+            <wp:effectExtent l="0" t="0" r="0" b="5715"/>
+            <wp:docPr id="4" name="Рисунок 4"/>
             <wp:cNvGraphicFramePr>
               <a:graphicFrameLocks xmlns:a="http://schemas.openxmlformats.org/drawingml/2006/main" noChangeAspect="1"/>
             </wp:cNvGraphicFramePr>
@@ -112,23 +141,36 @@
               <a:graphicData uri="http://schemas.openxmlformats.org/drawingml/2006/picture">
                 <pic:pic xmlns:pic="http://schemas.openxmlformats.org/drawingml/2006/picture">
                   <pic:nvPicPr>
-                    <pic:cNvPr id="1" name=""/>
-                    <pic:cNvPicPr/>
+                    <pic:cNvPr id="0" name="Рисунок 3"/>
+                    <pic:cNvPicPr>
+                      <a:picLocks noChangeAspect="1" noChangeArrowheads="1"/>
+                    </pic:cNvPicPr>
                   </pic:nvPicPr>
                   <pic:blipFill>
-                    <a:blip r:embed="rId6"/>
+                    <a:blip r:embed="rId6">
+                      <a:extLst>
+                        <a:ext uri="{28A0092B-C50C-407E-A947-70E740481C1C}">
+                          <a14:useLocalDpi xmlns:a14="http://schemas.microsoft.com/office/drawing/2010/main" val="0"/>
+                        </a:ext>
+                      </a:extLst>
+                    </a:blip>
+                    <a:srcRect/>
                     <a:stretch>
                       <a:fillRect/>
                     </a:stretch>
                   </pic:blipFill>
-                  <pic:spPr>
+                  <pic:spPr bwMode="auto">
                     <a:xfrm>
                       <a:off x="0" y="0"/>
-                      <a:ext cx="5940425" cy="3022600"/>
+                      <a:ext cx="5947410" cy="3023235"/>
                     </a:xfrm>
                     <a:prstGeom prst="rect">
                       <a:avLst/>
                     </a:prstGeom>
+                    <a:noFill/>
+                    <a:ln>
+                      <a:noFill/>
+                    </a:ln>
                   </pic:spPr>
                 </pic:pic>
               </a:graphicData>
@@ -157,7 +199,7 @@
 </file>
 
 <file path=word/styles.xml><?xml version="1.0" encoding="utf-8"?>
-<w:styles xmlns:mc="http://schemas.openxmlformats.org/markup-compatibility/2006" xmlns:r="http://schemas.openxmlformats.org/officeDocument/2006/relationships" xmlns:w="http://schemas.openxmlformats.org/wordprocessingml/2006/main" xmlns:w14="http://schemas.microsoft.com/office/word/2010/wordml" xmlns:w15="http://schemas.microsoft.com/office/word/2012/wordml" mc:Ignorable="w14 w15">
+<w:styles xmlns:mc="http://schemas.openxmlformats.org/markup-compatibility/2006" xmlns:r="http://schemas.openxmlformats.org/officeDocument/2006/relationships" xmlns:w="http://schemas.openxmlformats.org/wordprocessingml/2006/main" xmlns:w14="http://schemas.microsoft.com/office/word/2010/wordml" xmlns:w15="http://schemas.microsoft.com/office/word/2012/wordml" xmlns:w16se="http://schemas.microsoft.com/office/word/2015/wordml/symex" mc:Ignorable="w14 w15 w16se">
   <w:docDefaults>
     <w:rPrDefault>
       <w:rPr>
@@ -169,7 +211,7 @@
     </w:rPrDefault>
     <w:pPrDefault>
       <w:pPr>
-        <w:spacing w:after="160" w:line="259" w:lineRule="auto"/>
+        <w:spacing w:after="200" w:line="276" w:lineRule="auto"/>
       </w:pPr>
     </w:pPrDefault>
   </w:docDefaults>
@@ -328,7 +370,7 @@
     <w:lsdException w:name="Table Web 2" w:semiHidden="1" w:unhideWhenUsed="1"/>
     <w:lsdException w:name="Table Web 3" w:semiHidden="1" w:unhideWhenUsed="1"/>
     <w:lsdException w:name="Balloon Text" w:semiHidden="1" w:unhideWhenUsed="1"/>
-    <w:lsdException w:name="Table Grid" w:uiPriority="39"/>
+    <w:lsdException w:name="Table Grid" w:uiPriority="59"/>
     <w:lsdException w:name="Table Theme" w:semiHidden="1" w:unhideWhenUsed="1"/>
     <w:lsdException w:name="Placeholder Text" w:semiHidden="1"/>
     <w:lsdException w:name="No Spacing" w:uiPriority="1" w:qFormat="1"/>
@@ -549,6 +591,10 @@
   <w:style w:type="paragraph" w:default="1" w:styleId="a">
     <w:name w:val="Normal"/>
     <w:qFormat/>
+    <w:rsid w:val="003F5E33"/>
+    <w:pPr>
+      <w:spacing w:after="160" w:line="256" w:lineRule="auto"/>
+    </w:pPr>
   </w:style>
   <w:style w:type="character" w:default="1" w:styleId="a0">
     <w:name w:val="Default Paragraph Font"/>
@@ -591,39 +637,39 @@
         <a:sysClr val="window" lastClr="FFFFFF"/>
       </a:lt1>
       <a:dk2>
-        <a:srgbClr val="44546A"/>
+        <a:srgbClr val="1F497D"/>
       </a:dk2>
       <a:lt2>
-        <a:srgbClr val="E7E6E6"/>
+        <a:srgbClr val="EEECE1"/>
       </a:lt2>
       <a:accent1>
-        <a:srgbClr val="5B9BD5"/>
+        <a:srgbClr val="4F81BD"/>
       </a:accent1>
       <a:accent2>
-        <a:srgbClr val="ED7D31"/>
+        <a:srgbClr val="C0504D"/>
       </a:accent2>
       <a:accent3>
-        <a:srgbClr val="A5A5A5"/>
+        <a:srgbClr val="9BBB59"/>
       </a:accent3>
       <a:accent4>
-        <a:srgbClr val="FFC000"/>
+        <a:srgbClr val="8064A2"/>
       </a:accent4>
       <a:accent5>
-        <a:srgbClr val="4472C4"/>
+        <a:srgbClr val="4BACC6"/>
       </a:accent5>
       <a:accent6>
-        <a:srgbClr val="70AD47"/>
+        <a:srgbClr val="F79646"/>
       </a:accent6>
       <a:hlink>
-        <a:srgbClr val="0563C1"/>
+        <a:srgbClr val="0000FF"/>
       </a:hlink>
       <a:folHlink>
-        <a:srgbClr val="954F72"/>
+        <a:srgbClr val="800080"/>
       </a:folHlink>
     </a:clrScheme>
     <a:fontScheme name="Стандартная">
       <a:majorFont>
-        <a:latin typeface="Calibri Light" panose="020F0302020204030204"/>
+        <a:latin typeface="Cambria"/>
         <a:ea typeface=""/>
         <a:cs typeface=""/>
         <a:font script="Jpan" typeface="ＭＳ ゴシック"/>
@@ -658,7 +704,7 @@
         <a:font script="Geor" typeface="Sylfaen"/>
       </a:majorFont>
       <a:minorFont>
-        <a:latin typeface="Calibri" panose="020F0502020204030204"/>
+        <a:latin typeface="Calibri"/>
         <a:ea typeface=""/>
         <a:cs typeface=""/>
         <a:font script="Jpan" typeface="ＭＳ 明朝"/>
@@ -702,141 +748,165 @@
           <a:gsLst>
             <a:gs pos="0">
               <a:schemeClr val="phClr">
-                <a:lumMod val="110000"/>
-                <a:satMod val="105000"/>
-                <a:tint val="67000"/>
-              </a:schemeClr>
-            </a:gs>
-            <a:gs pos="50000">
-              <a:schemeClr val="phClr">
-                <a:lumMod val="105000"/>
-                <a:satMod val="103000"/>
-                <a:tint val="73000"/>
+                <a:tint val="50000"/>
+                <a:satMod val="300000"/>
+              </a:schemeClr>
+            </a:gs>
+            <a:gs pos="35000">
+              <a:schemeClr val="phClr">
+                <a:tint val="37000"/>
+                <a:satMod val="300000"/>
               </a:schemeClr>
             </a:gs>
             <a:gs pos="100000">
               <a:schemeClr val="phClr">
-                <a:lumMod val="105000"/>
-                <a:satMod val="109000"/>
-                <a:tint val="81000"/>
+                <a:tint val="15000"/>
+                <a:satMod val="350000"/>
               </a:schemeClr>
             </a:gs>
           </a:gsLst>
-          <a:lin ang="5400000" scaled="0"/>
+          <a:lin ang="16200000" scaled="1"/>
         </a:gradFill>
         <a:gradFill rotWithShape="1">
           <a:gsLst>
             <a:gs pos="0">
               <a:schemeClr val="phClr">
-                <a:satMod val="103000"/>
-                <a:lumMod val="102000"/>
-                <a:tint val="94000"/>
-              </a:schemeClr>
-            </a:gs>
-            <a:gs pos="50000">
-              <a:schemeClr val="phClr">
-                <a:satMod val="110000"/>
-                <a:lumMod val="100000"/>
-                <a:shade val="100000"/>
+                <a:shade val="51000"/>
+                <a:satMod val="130000"/>
+              </a:schemeClr>
+            </a:gs>
+            <a:gs pos="80000">
+              <a:schemeClr val="phClr">
+                <a:shade val="93000"/>
+                <a:satMod val="130000"/>
               </a:schemeClr>
             </a:gs>
             <a:gs pos="100000">
               <a:schemeClr val="phClr">
-                <a:lumMod val="99000"/>
-                <a:satMod val="120000"/>
-                <a:shade val="78000"/>
+                <a:shade val="94000"/>
+                <a:satMod val="135000"/>
               </a:schemeClr>
             </a:gs>
           </a:gsLst>
-          <a:lin ang="5400000" scaled="0"/>
+          <a:lin ang="16200000" scaled="0"/>
         </a:gradFill>
       </a:fillStyleLst>
       <a:lnStyleLst>
-        <a:ln w="6350" cap="flat" cmpd="sng" algn="ctr">
+        <a:ln w="9525" cap="flat" cmpd="sng" algn="ctr">
+          <a:solidFill>
+            <a:schemeClr val="phClr">
+              <a:shade val="95000"/>
+              <a:satMod val="105000"/>
+            </a:schemeClr>
+          </a:solidFill>
+          <a:prstDash val="solid"/>
+        </a:ln>
+        <a:ln w="25400" cap="flat" cmpd="sng" algn="ctr">
           <a:solidFill>
             <a:schemeClr val="phClr"/>
           </a:solidFill>
           <a:prstDash val="solid"/>
-          <a:miter lim="800000"/>
         </a:ln>
-        <a:ln w="12700" cap="flat" cmpd="sng" algn="ctr">
+        <a:ln w="38100" cap="flat" cmpd="sng" algn="ctr">
           <a:solidFill>
             <a:schemeClr val="phClr"/>
           </a:solidFill>
           <a:prstDash val="solid"/>
-          <a:miter lim="800000"/>
-        </a:ln>
-        <a:ln w="19050" cap="flat" cmpd="sng" algn="ctr">
-          <a:solidFill>
-            <a:schemeClr val="phClr"/>
-          </a:solidFill>
-          <a:prstDash val="solid"/>
-          <a:miter lim="800000"/>
         </a:ln>
       </a:lnStyleLst>
       <a:effectStyleLst>
         <a:effectStyle>
-          <a:effectLst/>
-        </a:effectStyle>
-        <a:effectStyle>
-          <a:effectLst/>
+          <a:effectLst>
+            <a:outerShdw blurRad="40000" dist="20000" dir="5400000" rotWithShape="0">
+              <a:srgbClr val="000000">
+                <a:alpha val="38000"/>
+              </a:srgbClr>
+            </a:outerShdw>
+          </a:effectLst>
         </a:effectStyle>
         <a:effectStyle>
           <a:effectLst>
-            <a:outerShdw blurRad="57150" dist="19050" dir="5400000" algn="ctr" rotWithShape="0">
+            <a:outerShdw blurRad="40000" dist="23000" dir="5400000" rotWithShape="0">
               <a:srgbClr val="000000">
-                <a:alpha val="63000"/>
+                <a:alpha val="35000"/>
               </a:srgbClr>
             </a:outerShdw>
           </a:effectLst>
+        </a:effectStyle>
+        <a:effectStyle>
+          <a:effectLst>
+            <a:outerShdw blurRad="40000" dist="23000" dir="5400000" rotWithShape="0">
+              <a:srgbClr val="000000">
+                <a:alpha val="35000"/>
+              </a:srgbClr>
+            </a:outerShdw>
+          </a:effectLst>
+          <a:scene3d>
+            <a:camera prst="orthographicFront">
+              <a:rot lat="0" lon="0" rev="0"/>
+            </a:camera>
+            <a:lightRig rig="threePt" dir="t">
+              <a:rot lat="0" lon="0" rev="1200000"/>
+            </a:lightRig>
+          </a:scene3d>
+          <a:sp3d>
+            <a:bevelT w="63500" h="25400"/>
+          </a:sp3d>
         </a:effectStyle>
       </a:effectStyleLst>
       <a:bgFillStyleLst>
         <a:solidFill>
           <a:schemeClr val="phClr"/>
         </a:solidFill>
-        <a:solidFill>
-          <a:schemeClr val="phClr">
-            <a:tint val="95000"/>
-            <a:satMod val="170000"/>
-          </a:schemeClr>
-        </a:solidFill>
         <a:gradFill rotWithShape="1">
           <a:gsLst>
             <a:gs pos="0">
               <a:schemeClr val="phClr">
-                <a:tint val="93000"/>
-                <a:satMod val="150000"/>
-                <a:shade val="98000"/>
-                <a:lumMod val="102000"/>
-              </a:schemeClr>
-            </a:gs>
-            <a:gs pos="50000">
-              <a:schemeClr val="phClr">
-                <a:tint val="98000"/>
-                <a:satMod val="130000"/>
-                <a:shade val="90000"/>
-                <a:lumMod val="103000"/>
+                <a:tint val="40000"/>
+                <a:satMod val="350000"/>
+              </a:schemeClr>
+            </a:gs>
+            <a:gs pos="40000">
+              <a:schemeClr val="phClr">
+                <a:tint val="45000"/>
+                <a:shade val="99000"/>
+                <a:satMod val="350000"/>
               </a:schemeClr>
             </a:gs>
             <a:gs pos="100000">
               <a:schemeClr val="phClr">
-                <a:shade val="63000"/>
-                <a:satMod val="120000"/>
+                <a:shade val="20000"/>
+                <a:satMod val="255000"/>
               </a:schemeClr>
             </a:gs>
           </a:gsLst>
-          <a:lin ang="5400000" scaled="0"/>
+          <a:path path="circle">
+            <a:fillToRect l="50000" t="-80000" r="50000" b="180000"/>
+          </a:path>
+        </a:gradFill>
+        <a:gradFill rotWithShape="1">
+          <a:gsLst>
+            <a:gs pos="0">
+              <a:schemeClr val="phClr">
+                <a:tint val="80000"/>
+                <a:satMod val="300000"/>
+              </a:schemeClr>
+            </a:gs>
+            <a:gs pos="100000">
+              <a:schemeClr val="phClr">
+                <a:shade val="30000"/>
+                <a:satMod val="200000"/>
+              </a:schemeClr>
+            </a:gs>
+          </a:gsLst>
+          <a:path path="circle">
+            <a:fillToRect l="50000" t="50000" r="50000" b="50000"/>
+          </a:path>
         </a:gradFill>
       </a:bgFillStyleLst>
     </a:fmtScheme>
   </a:themeElements>
   <a:objectDefaults/>
   <a:extraClrSchemeLst/>
-  <a:extLst>
-    <a:ext uri="{05A4C25C-085E-4340-85A3-A5531E510DB2}">
-      <thm15:themeFamily xmlns:thm15="http://schemas.microsoft.com/office/thememl/2012/main" name="Office Theme" id="{62F939B6-93AF-4DB8-9C6B-D6C7DFDC589F}" vid="{4A3C46E8-61CC-4603-A589-7422A47A8E4A}"/>
-    </a:ext>
-  </a:extLst>
 </a:theme>
 </file>